--- a/Banco de Dados e SQL Udemy.docx
+++ b/Banco de Dados e SQL Udemy.docx
@@ -2,7 +2,6 @@
 <file path=word/document.xml><?xml version="1.0" encoding="utf-8"?>
 <w:document xmlns:wpc="http://schemas.microsoft.com/office/word/2010/wordprocessingCanvas" xmlns:cx="http://schemas.microsoft.com/office/drawing/2014/chartex" xmlns:cx1="http://schemas.microsoft.com/office/drawing/2015/9/8/chartex" xmlns:cx2="http://schemas.microsoft.com/office/drawing/2015/10/21/chartex" xmlns:cx3="http://schemas.microsoft.com/office/drawing/2016/5/9/chartex" xmlns:cx4="http://schemas.microsoft.com/office/drawing/2016/5/10/chartex" xmlns:cx5="http://schemas.microsoft.com/office/drawing/2016/5/11/chartex" xmlns:cx6="http://schemas.microsoft.com/office/drawing/2016/5/12/chartex" xmlns:cx7="http://schemas.microsoft.com/office/drawing/2016/5/13/chartex" xmlns:cx8="http://schemas.microsoft.com/office/drawing/2016/5/14/chartex" xmlns:mc="http://schemas.openxmlformats.org/markup-compatibility/2006" xmlns:aink="http://schemas.microsoft.com/office/drawing/2016/ink" xmlns:am3d="http://schemas.microsoft.com/office/drawing/2017/model3d" xmlns:o="urn:schemas-microsoft-com:office:office" xmlns:r="http://schemas.openxmlformats.org/officeDocument/2006/relationships" xmlns:m="http://schemas.openxmlformats.org/officeDocument/2006/math" xmlns:v="urn:schemas-microsoft-com:vml" xmlns:wp14="http://schemas.microsoft.com/office/word/2010/wordprocessingDrawing" xmlns:wp="http://schemas.openxmlformats.org/drawingml/2006/wordprocessingDrawing" xmlns:w10="urn:schemas-microsoft-com:office:word" xmlns:w="http://schemas.openxmlformats.org/wordprocessingml/2006/main" xmlns:w14="http://schemas.microsoft.com/office/word/2010/wordml" xmlns:w15="http://schemas.microsoft.com/office/word/2012/wordml" xmlns:w16cid="http://schemas.microsoft.com/office/word/2016/wordml/cid" xmlns:w16se="http://schemas.microsoft.com/office/word/2015/wordml/symex" xmlns:wpg="http://schemas.microsoft.com/office/word/2010/wordprocessingGroup" xmlns:wpi="http://schemas.microsoft.com/office/word/2010/wordprocessingInk" xmlns:wne="http://schemas.microsoft.com/office/word/2006/wordml" xmlns:wps="http://schemas.microsoft.com/office/word/2010/wordprocessingShape" mc:Ignorable="w14 w15 w16se w16cid wp14">
   <w:body>
-    <w:p/>
     <w:p/>
     <w:p>
       <w:r>
@@ -88,15 +87,55 @@
         </w:drawing>
       </w:r>
     </w:p>
-    <w:p/>
+    <w:p>
+      <w:r>
+        <w:lastRenderedPageBreak/>
+        <w:drawing>
+          <wp:inline distT="0" distB="0" distL="0" distR="0" wp14:anchorId="311A614F" wp14:editId="7304F310">
+            <wp:extent cx="3746977" cy="3053010"/>
+            <wp:effectExtent l="0" t="0" r="6350" b="0"/>
+            <wp:docPr id="3" name="Imagem 3"/>
+            <wp:cNvGraphicFramePr>
+              <a:graphicFrameLocks xmlns:a="http://schemas.openxmlformats.org/drawingml/2006/main" noChangeAspect="1"/>
+            </wp:cNvGraphicFramePr>
+            <a:graphic xmlns:a="http://schemas.openxmlformats.org/drawingml/2006/main">
+              <a:graphicData uri="http://schemas.openxmlformats.org/drawingml/2006/picture">
+                <pic:pic xmlns:pic="http://schemas.openxmlformats.org/drawingml/2006/picture">
+                  <pic:nvPicPr>
+                    <pic:cNvPr id="1" name=""/>
+                    <pic:cNvPicPr/>
+                  </pic:nvPicPr>
+                  <pic:blipFill>
+                    <a:blip r:embed="rId9"/>
+                    <a:stretch>
+                      <a:fillRect/>
+                    </a:stretch>
+                  </pic:blipFill>
+                  <pic:spPr>
+                    <a:xfrm>
+                      <a:off x="0" y="0"/>
+                      <a:ext cx="3758411" cy="3062327"/>
+                    </a:xfrm>
+                    <a:prstGeom prst="rect">
+                      <a:avLst/>
+                    </a:prstGeom>
+                  </pic:spPr>
+                </pic:pic>
+              </a:graphicData>
+            </a:graphic>
+          </wp:inline>
+        </w:drawing>
+      </w:r>
+    </w:p>
     <w:p>
       <w:bookmarkStart w:id="0" w:name="_GoBack"/>
       <w:bookmarkEnd w:id="0"/>
     </w:p>
     <w:p/>
+    <w:p/>
     <w:sectPr>
       <w:pgSz w:w="11906" w:h="16838"/>
-      <w:pgMar w:top="1417" w:right="1701" w:bottom="1417" w:left="1701" w:header="708" w:footer="708" w:gutter="0"/>
+      <w:pgMar w:top="851" w:right="1701" w:bottom="1417" w:left="1701" w:header="708" w:footer="708" w:gutter="0"/>
       <w:cols w:space="708"/>
       <w:docGrid w:linePitch="360"/>
     </w:sectPr>
@@ -830,15 +869,6 @@
 </file>
 
 <file path=customXml/item1.xml><?xml version="1.0" encoding="utf-8"?>
-<?mso-contentType ?>
-<FormTemplates xmlns="http://schemas.microsoft.com/sharepoint/v3/contenttype/forms">
-  <Display>DocumentLibraryForm</Display>
-  <Edit>DocumentLibraryForm</Edit>
-  <New>DocumentLibraryForm</New>
-</FormTemplates>
-</file>
-
-<file path=customXml/item2.xml><?xml version="1.0" encoding="utf-8"?>
 <ct:contentTypeSchema xmlns:ct="http://schemas.microsoft.com/office/2006/metadata/contentType" xmlns:ma="http://schemas.microsoft.com/office/2006/metadata/properties/metaAttributes" ct:_="" ma:_="" ma:contentTypeName="Documento" ma:contentTypeID="0x0101003F3182B963D34942ABA257F615DC8BEF" ma:contentTypeVersion="10" ma:contentTypeDescription="Crie um novo documento." ma:contentTypeScope="" ma:versionID="9d2556e896f323f6023dd1d01e477356">
   <xsd:schema xmlns:xsd="http://www.w3.org/2001/XMLSchema" xmlns:xs="http://www.w3.org/2001/XMLSchema" xmlns:p="http://schemas.microsoft.com/office/2006/metadata/properties" xmlns:ns3="3bb9bd5f-9942-420f-972f-37f3f0b7204b" targetNamespace="http://schemas.microsoft.com/office/2006/metadata/properties" ma:root="true" ma:fieldsID="92fb7823137a98bdbf112e7861119e93" ns3:_="">
     <xsd:import namespace="3bb9bd5f-9942-420f-972f-37f3f0b7204b"/>
@@ -1022,6 +1052,15 @@
 </ct:contentTypeSchema>
 </file>
 
+<file path=customXml/item2.xml><?xml version="1.0" encoding="utf-8"?>
+<?mso-contentType ?>
+<FormTemplates xmlns="http://schemas.microsoft.com/sharepoint/v3/contenttype/forms">
+  <Display>DocumentLibraryForm</Display>
+  <Edit>DocumentLibraryForm</Edit>
+  <New>DocumentLibraryForm</New>
+</FormTemplates>
+</file>
+
 <file path=customXml/item3.xml><?xml version="1.0" encoding="utf-8"?>
 <p:properties xmlns:p="http://schemas.microsoft.com/office/2006/metadata/properties" xmlns:xsi="http://www.w3.org/2001/XMLSchema-instance" xmlns:pc="http://schemas.microsoft.com/office/infopath/2007/PartnerControls">
   <documentManagement/>
@@ -1029,14 +1068,6 @@
 </file>
 
 <file path=customXml/itemProps1.xml><?xml version="1.0" encoding="utf-8"?>
-<ds:datastoreItem xmlns:ds="http://schemas.openxmlformats.org/officeDocument/2006/customXml" ds:itemID="{0E459E04-BF4B-467F-943D-2AC5605EDFA7}">
-  <ds:schemaRefs>
-    <ds:schemaRef ds:uri="http://schemas.microsoft.com/sharepoint/v3/contenttype/forms"/>
-  </ds:schemaRefs>
-</ds:datastoreItem>
-</file>
-
-<file path=customXml/itemProps2.xml><?xml version="1.0" encoding="utf-8"?>
 <ds:datastoreItem xmlns:ds="http://schemas.openxmlformats.org/officeDocument/2006/customXml" ds:itemID="{8520A77D-F156-4749-8DA7-7A47B52C6C55}">
   <ds:schemaRefs>
     <ds:schemaRef ds:uri="http://schemas.microsoft.com/office/2006/metadata/contentType"/>
@@ -1054,18 +1085,19 @@
 </ds:datastoreItem>
 </file>
 
+<file path=customXml/itemProps2.xml><?xml version="1.0" encoding="utf-8"?>
+<ds:datastoreItem xmlns:ds="http://schemas.openxmlformats.org/officeDocument/2006/customXml" ds:itemID="{0E459E04-BF4B-467F-943D-2AC5605EDFA7}">
+  <ds:schemaRefs>
+    <ds:schemaRef ds:uri="http://schemas.microsoft.com/sharepoint/v3/contenttype/forms"/>
+  </ds:schemaRefs>
+</ds:datastoreItem>
+</file>
+
 <file path=customXml/itemProps3.xml><?xml version="1.0" encoding="utf-8"?>
 <ds:datastoreItem xmlns:ds="http://schemas.openxmlformats.org/officeDocument/2006/customXml" ds:itemID="{0FFBA04A-6FFA-40D9-9ADE-9123B3169D6C}">
   <ds:schemaRefs>
-    <ds:schemaRef ds:uri="http://schemas.microsoft.com/office/2006/documentManagement/types"/>
-    <ds:schemaRef ds:uri="http://schemas.openxmlformats.org/package/2006/metadata/core-properties"/>
-    <ds:schemaRef ds:uri="http://purl.org/dc/terms/"/>
-    <ds:schemaRef ds:uri="http://purl.org/dc/elements/1.1/"/>
-    <ds:schemaRef ds:uri="http://purl.org/dc/dcmitype/"/>
-    <ds:schemaRef ds:uri="http://www.w3.org/XML/1998/namespace"/>
-    <ds:schemaRef ds:uri="3bb9bd5f-9942-420f-972f-37f3f0b7204b"/>
+    <ds:schemaRef ds:uri="http://schemas.microsoft.com/office/2006/metadata/properties"/>
     <ds:schemaRef ds:uri="http://schemas.microsoft.com/office/infopath/2007/PartnerControls"/>
-    <ds:schemaRef ds:uri="http://schemas.microsoft.com/office/2006/metadata/properties"/>
   </ds:schemaRefs>
 </ds:datastoreItem>
 </file>